--- a/Submission/Final_Report_Content.docx
+++ b/Submission/Final_Report_Content.docx
@@ -26,8 +26,6 @@
         </w:rPr>
         <w:t>Content</w:t>
       </w:r>
-      <w:bookmarkStart w:id="0" w:name="_GoBack"/>
-      <w:bookmarkEnd w:id="0"/>
     </w:p>
     <w:p>
       <w:pPr>
@@ -68,10 +66,7 @@
         </w:numPr>
       </w:pPr>
       <w:r>
-        <w:t>F</w:t>
-      </w:r>
-      <w:r>
-        <w:t>eatures and brief implementation (including 3</w:t>
+        <w:t>Features and brief implementation (including 3</w:t>
       </w:r>
       <w:r>
         <w:rPr>
@@ -98,8 +93,13 @@
         </w:numPr>
       </w:pPr>
       <w:r>
-        <w:t>Dev Phase 1 (Jack)</w:t>
-      </w:r>
+        <w:t xml:space="preserve">Overall language, IDE used, framework </w:t>
+      </w:r>
+      <w:r>
+        <w:t>(Jack)</w:t>
+      </w:r>
+      <w:bookmarkStart w:id="0" w:name="_GoBack"/>
+      <w:bookmarkEnd w:id="0"/>
     </w:p>
     <w:p>
       <w:pPr>
@@ -110,7 +110,7 @@
         </w:numPr>
       </w:pPr>
       <w:r>
-        <w:t>Dev Phase 2 (Matthew)</w:t>
+        <w:t>Dev Phase 1 (Jack)</w:t>
       </w:r>
     </w:p>
     <w:p>
@@ -122,6 +122,18 @@
         </w:numPr>
       </w:pPr>
       <w:r>
+        <w:t>Dev Phase 2 (Matthew)</w:t>
+      </w:r>
+    </w:p>
+    <w:p>
+      <w:pPr>
+        <w:pStyle w:val="ListParagraph"/>
+        <w:numPr>
+          <w:ilvl w:val="1"/>
+          <w:numId w:val="3"/>
+        </w:numPr>
+      </w:pPr>
+      <w:r>
         <w:t>Dev Phase 3 (Ibrahim)</w:t>
       </w:r>
     </w:p>
@@ -134,15 +146,7 @@
         </w:numPr>
       </w:pPr>
       <w:r>
-        <w:t xml:space="preserve">Use one or more of the testing methods of the UCD methodology to evaluate the usability of your application. </w:t>
-      </w:r>
-      <w:proofErr w:type="gramStart"/>
-      <w:r>
-        <w:t>In particular, consider</w:t>
-      </w:r>
-      <w:proofErr w:type="gramEnd"/>
-      <w:r>
-        <w:t xml:space="preserve"> how it supports the </w:t>
+        <w:t xml:space="preserve">Use one or more of the testing methods of the UCD methodology to evaluate the usability of your application. In particular, consider how it supports the </w:t>
       </w:r>
       <w:r>
         <w:rPr>
@@ -170,10 +174,7 @@
         </w:numPr>
       </w:pPr>
       <w:r>
-        <w:t xml:space="preserve">Diagnostic Evaluation </w:t>
-      </w:r>
-      <w:r>
-        <w:t>(Matthew)</w:t>
+        <w:t>Diagnostic Evaluation (Matthew)</w:t>
       </w:r>
     </w:p>
     <w:p>
@@ -185,10 +186,7 @@
         </w:numPr>
       </w:pPr>
       <w:r>
-        <w:t xml:space="preserve">Subjective Evaluation </w:t>
-      </w:r>
-      <w:r>
-        <w:t>(Matthew)</w:t>
+        <w:t>Subjective Evaluation (Matthew)</w:t>
       </w:r>
     </w:p>
     <w:p>
@@ -200,9 +198,17 @@
           <w:noProof/>
         </w:rPr>
         <w:drawing>
-          <wp:inline distT="0" distB="0" distL="0" distR="0" wp14:anchorId="18588D5A" wp14:editId="18337982">
+          <wp:anchor distT="0" distB="0" distL="114300" distR="114300" simplePos="0" relativeHeight="251658240" behindDoc="0" locked="0" layoutInCell="1" allowOverlap="1" wp14:anchorId="18588D5A" wp14:editId="4C86C740">
+            <wp:simplePos x="0" y="0"/>
+            <wp:positionH relativeFrom="column">
+              <wp:posOffset>276225</wp:posOffset>
+            </wp:positionH>
+            <wp:positionV relativeFrom="paragraph">
+              <wp:posOffset>210820</wp:posOffset>
+            </wp:positionV>
             <wp:extent cx="1381135" cy="2619394"/>
             <wp:effectExtent l="0" t="0" r="9525" b="9525"/>
+            <wp:wrapSquare wrapText="bothSides"/>
             <wp:docPr id="1" name="Picture 1"/>
             <wp:cNvGraphicFramePr>
               <a:graphicFrameLocks xmlns:a="http://schemas.openxmlformats.org/drawingml/2006/main" noChangeAspect="1"/>
@@ -215,7 +221,13 @@
                     <pic:cNvPicPr/>
                   </pic:nvPicPr>
                   <pic:blipFill>
-                    <a:blip r:embed="rId5"/>
+                    <a:blip r:embed="rId5">
+                      <a:extLst>
+                        <a:ext uri="{28A0092B-C50C-407E-A947-70E740481C1C}">
+                          <a14:useLocalDpi xmlns:a14="http://schemas.microsoft.com/office/drawing/2010/main" val="0"/>
+                        </a:ext>
+                      </a:extLst>
+                    </a:blip>
                     <a:stretch>
                       <a:fillRect/>
                     </a:stretch>
@@ -232,7 +244,7 @@
                 </pic:pic>
               </a:graphicData>
             </a:graphic>
-          </wp:inline>
+          </wp:anchor>
         </w:drawing>
       </w:r>
     </w:p>
@@ -243,6 +255,30 @@
           <w:rFonts w:ascii="Calibri" w:eastAsia="Times New Roman" w:hAnsi="Calibri" w:cs="Calibri"/>
         </w:rPr>
       </w:pPr>
+    </w:p>
+    <w:p>
+      <w:pPr>
+        <w:spacing w:after="0" w:line="240" w:lineRule="auto"/>
+        <w:rPr>
+          <w:rFonts w:ascii="Calibri" w:eastAsia="Times New Roman" w:hAnsi="Calibri" w:cs="Calibri"/>
+        </w:rPr>
+      </w:pPr>
+    </w:p>
+    <w:p>
+      <w:pPr>
+        <w:spacing w:after="0" w:line="240" w:lineRule="auto"/>
+        <w:rPr>
+          <w:rFonts w:ascii="Calibri" w:eastAsia="Times New Roman" w:hAnsi="Calibri" w:cs="Calibri"/>
+        </w:rPr>
+      </w:pPr>
+    </w:p>
+    <w:p>
+      <w:pPr>
+        <w:spacing w:after="0" w:line="240" w:lineRule="auto"/>
+        <w:rPr>
+          <w:rFonts w:ascii="Calibri" w:eastAsia="Times New Roman" w:hAnsi="Calibri" w:cs="Calibri"/>
+        </w:rPr>
+      </w:pPr>
       <w:r>
         <w:rPr>
           <w:rFonts w:ascii="Calibri" w:eastAsia="Times New Roman" w:hAnsi="Calibri" w:cs="Calibri"/>
@@ -273,6 +309,14 @@
         </w:rPr>
         <w:t>.</w:t>
       </w:r>
+    </w:p>
+    <w:p>
+      <w:pPr>
+        <w:spacing w:after="0" w:line="240" w:lineRule="auto"/>
+        <w:rPr>
+          <w:rFonts w:ascii="Calibri" w:eastAsia="Times New Roman" w:hAnsi="Calibri" w:cs="Calibri"/>
+        </w:rPr>
+      </w:pPr>
     </w:p>
     <w:p>
       <w:pPr>
@@ -318,6 +362,54 @@
       </w:pPr>
     </w:p>
     <w:p>
+      <w:pPr>
+        <w:spacing w:after="0" w:line="240" w:lineRule="auto"/>
+        <w:rPr>
+          <w:rFonts w:ascii="Calibri" w:eastAsia="Times New Roman" w:hAnsi="Calibri" w:cs="Calibri"/>
+        </w:rPr>
+      </w:pPr>
+    </w:p>
+    <w:p>
+      <w:pPr>
+        <w:spacing w:after="0" w:line="240" w:lineRule="auto"/>
+        <w:rPr>
+          <w:rFonts w:ascii="Calibri" w:eastAsia="Times New Roman" w:hAnsi="Calibri" w:cs="Calibri"/>
+        </w:rPr>
+      </w:pPr>
+    </w:p>
+    <w:p>
+      <w:pPr>
+        <w:spacing w:after="0" w:line="240" w:lineRule="auto"/>
+        <w:rPr>
+          <w:rFonts w:ascii="Calibri" w:eastAsia="Times New Roman" w:hAnsi="Calibri" w:cs="Calibri"/>
+        </w:rPr>
+      </w:pPr>
+    </w:p>
+    <w:p>
+      <w:pPr>
+        <w:spacing w:after="0" w:line="240" w:lineRule="auto"/>
+        <w:rPr>
+          <w:rFonts w:ascii="Calibri" w:eastAsia="Times New Roman" w:hAnsi="Calibri" w:cs="Calibri"/>
+        </w:rPr>
+      </w:pPr>
+    </w:p>
+    <w:p>
+      <w:pPr>
+        <w:spacing w:after="0" w:line="240" w:lineRule="auto"/>
+        <w:rPr>
+          <w:rFonts w:ascii="Calibri" w:eastAsia="Times New Roman" w:hAnsi="Calibri" w:cs="Calibri"/>
+        </w:rPr>
+      </w:pPr>
+    </w:p>
+    <w:p>
+      <w:pPr>
+        <w:spacing w:after="0" w:line="240" w:lineRule="auto"/>
+        <w:rPr>
+          <w:rFonts w:ascii="Calibri" w:eastAsia="Times New Roman" w:hAnsi="Calibri" w:cs="Calibri"/>
+        </w:rPr>
+      </w:pPr>
+    </w:p>
+    <w:p>
       <w:r>
         <w:t xml:space="preserve">See the </w:t>
       </w:r>
@@ -326,28 +418,7 @@
           <w:b/>
           <w:bCs/>
         </w:rPr>
-        <w:t>Usability</w:t>
-      </w:r>
-      <w:r>
-        <w:rPr>
-          <w:b/>
-          <w:bCs/>
-        </w:rPr>
-        <w:t>_</w:t>
-      </w:r>
-      <w:r>
-        <w:rPr>
-          <w:b/>
-          <w:bCs/>
-        </w:rPr>
-        <w:t>Methods</w:t>
-      </w:r>
-      <w:r>
-        <w:rPr>
-          <w:b/>
-          <w:bCs/>
-        </w:rPr>
-        <w:t>.pdf</w:t>
+        <w:t>Usability_Methods.pdf</w:t>
       </w:r>
       <w:r>
         <w:t xml:space="preserve"> in this folder for more info.</w:t>
@@ -917,7 +988,7 @@
         <w:rFonts w:ascii="Courier New" w:hAnsi="Courier New" w:cs="Courier New" w:hint="default"/>
       </w:rPr>
     </w:lvl>
-    <w:lvl w:ilvl="2" w:tplc="04090005" w:tentative="1">
+    <w:lvl w:ilvl="2" w:tplc="04090005">
       <w:start w:val="1"/>
       <w:numFmt w:val="bullet"/>
       <w:lvlText w:val=""/>
@@ -1143,6 +1214,7 @@
     <w:lsdException w:name="HTML Sample" w:semiHidden="1" w:unhideWhenUsed="1"/>
     <w:lsdException w:name="HTML Typewriter" w:semiHidden="1" w:unhideWhenUsed="1"/>
     <w:lsdException w:name="HTML Variable" w:semiHidden="1" w:unhideWhenUsed="1"/>
+    <w:lsdException w:name="Normal Table" w:semiHidden="1" w:unhideWhenUsed="1"/>
     <w:lsdException w:name="annotation subject" w:semiHidden="1" w:unhideWhenUsed="1"/>
     <w:lsdException w:name="No List" w:semiHidden="1" w:unhideWhenUsed="1"/>
     <w:lsdException w:name="Outline List 1" w:semiHidden="1" w:unhideWhenUsed="1"/>
@@ -1189,8 +1261,10 @@
     <w:lsdException w:name="Table Subtle 2" w:semiHidden="1" w:unhideWhenUsed="1"/>
     <w:lsdException w:name="Table Web 1" w:semiHidden="1" w:unhideWhenUsed="1"/>
     <w:lsdException w:name="Table Web 2" w:semiHidden="1" w:unhideWhenUsed="1"/>
+    <w:lsdException w:name="Table Web 3" w:semiHidden="1" w:unhideWhenUsed="1"/>
     <w:lsdException w:name="Balloon Text" w:semiHidden="1" w:unhideWhenUsed="1"/>
     <w:lsdException w:name="Table Grid" w:uiPriority="39"/>
+    <w:lsdException w:name="Table Theme" w:semiHidden="1" w:unhideWhenUsed="1"/>
     <w:lsdException w:name="Placeholder Text" w:semiHidden="1"/>
     <w:lsdException w:name="No Spacing" w:uiPriority="1" w:qFormat="1"/>
     <w:lsdException w:name="Light Shading" w:uiPriority="60"/>

--- a/Submission/Final_Report_Content.docx
+++ b/Submission/Final_Report_Content.docx
@@ -25,6 +25,14 @@
           <w:u w:val="single"/>
         </w:rPr>
         <w:t>Content</w:t>
+      </w:r>
+      <w:r>
+        <w:rPr>
+          <w:b/>
+          <w:bCs/>
+          <w:u w:val="single"/>
+        </w:rPr>
+        <w:t xml:space="preserve"> (include any images as necessary)</w:t>
       </w:r>
     </w:p>
     <w:p>
@@ -35,6 +43,8 @@
           <w:numId w:val="3"/>
         </w:numPr>
       </w:pPr>
+      <w:bookmarkStart w:id="0" w:name="_GoBack"/>
+      <w:bookmarkEnd w:id="0"/>
       <w:r>
         <w:t>Initial Design</w:t>
       </w:r>
@@ -93,13 +103,8 @@
         </w:numPr>
       </w:pPr>
       <w:r>
-        <w:t xml:space="preserve">Overall language, IDE used, framework </w:t>
-      </w:r>
-      <w:r>
-        <w:t>(Jack)</w:t>
-      </w:r>
-      <w:bookmarkStart w:id="0" w:name="_GoBack"/>
-      <w:bookmarkEnd w:id="0"/>
+        <w:t>Overall language, IDE used, framework (Jack)</w:t>
+      </w:r>
     </w:p>
     <w:p>
       <w:pPr>
